--- a/Incident_Roster_Analysis.docx
+++ b/Incident_Roster_Analysis.docx
@@ -608,21 +608,7 @@
             <w:rStyle w:val="Hyperlink"/>
             <w:noProof/>
           </w:rPr>
-          <w:t>2.1 Analysis Mo</w:t>
-        </w:r>
-        <w:r>
-          <w:rPr>
-            <w:rStyle w:val="Hyperlink"/>
-            <w:noProof/>
-          </w:rPr>
-          <w:t>d</w:t>
-        </w:r>
-        <w:r>
-          <w:rPr>
-            <w:rStyle w:val="Hyperlink"/>
-            <w:noProof/>
-          </w:rPr>
-          <w:t>e</w:t>
+          <w:t>2.1 Analysis Mode</w:t>
         </w:r>
         <w:r>
           <w:rPr>
@@ -2432,15 +2418,7 @@
         <w:t>Statistical framework</w:t>
       </w:r>
       <w:r>
-        <w:t xml:space="preserve">: The simulator implements a Monte Carlo approach to the hypergeometric distribution. Nurse shift counts are drawn from a </w:t>
-      </w:r>
-      <w:proofErr w:type="gramStart"/>
-      <w:r>
-        <w:t>Beta(</w:t>
-      </w:r>
-      <w:proofErr w:type="gramEnd"/>
-      <w:r>
-        <w:t xml:space="preserve">α, β) distribution, </w:t>
+        <w:t xml:space="preserve">: The simulator implements a Monte Carlo approach to the hypergeometric distribution. Nurse shift counts are drawn from a Beta(α, β) distribution, </w:t>
       </w:r>
       <w:proofErr w:type="spellStart"/>
       <w:r>
@@ -2619,127 +2597,103 @@
           <w:i/>
           <w:iCs/>
         </w:rPr>
-        <w:t xml:space="preserve"> Examines whether suspect's overlap is consistent with their exposure under the null hypothesis. Suspect's shift probability is set directly via the Suspect Presence Rate control. Computes the empirical tail proportion </w:t>
-      </w:r>
-      <w:proofErr w:type="gramStart"/>
+        <w:t xml:space="preserve"> Examines whether suspect's overlap is consistent with their exposure under the null hypothesis. Suspect's shift probability is set directly via the Suspect Presence Rate control. Computes the empirical tail proportion P(max other ≥ suspect) across N Monte Carlo trials. This is not a formal hypothesis test with calibrated p-values, but an illustrative measure of how often workload heterogeneity alone produces comparable overlap.</w:t>
+      </w:r>
+    </w:p>
+    <w:p>
+      <w:pPr>
+        <w:pStyle w:val="Heading3"/>
+      </w:pPr>
+      <w:r>
+        <w:t>Selection Effect Mode</w:t>
+      </w:r>
+    </w:p>
+    <w:p>
+      <w:r>
+        <w:t xml:space="preserve">Demonstrates investigator bias. A larger pool of 'concerning events' exists, but events where the suspect was present are more likely to be classified as 'suspicious incidents'. This circular selection inflates apparent coincidence—the suspect looks guilty partly because events were flagged </w:t>
+      </w:r>
       <w:r>
         <w:rPr>
           <w:i/>
           <w:iCs/>
         </w:rPr>
-        <w:t>P(</w:t>
-      </w:r>
-      <w:proofErr w:type="gramEnd"/>
-      <w:r>
+        <w:t>because</w:t>
+      </w:r>
+      <w:r>
+        <w:t xml:space="preserve"> they were present.</w:t>
+      </w:r>
+    </w:p>
+    <w:p>
+      <w:pPr>
         <w:rPr>
           <w:i/>
           <w:iCs/>
         </w:rPr>
-        <w:t>max other ≥ suspect) across N Monte Carlo trials. This is not a formal hypothesis test with calibrated p-values, but an illustrative measure of how often workload heterogeneity alone produces comparable overlap.</w:t>
-      </w:r>
-    </w:p>
-    <w:p>
-      <w:pPr>
-        <w:pStyle w:val="Heading3"/>
-      </w:pPr>
-      <w:r>
-        <w:t>Selection Effect Mode</w:t>
-      </w:r>
-    </w:p>
-    <w:p>
-      <w:r>
-        <w:t xml:space="preserve">Demonstrates investigator bias. A larger pool of 'concerning events' exists, but events where the suspect was present are more likely to be classified as 'suspicious incidents'. This circular selection inflates apparent coincidence—the suspect looks guilty partly because events were flagged </w:t>
-      </w:r>
+      </w:pPr>
+    </w:p>
+    <w:p>
       <w:r>
         <w:rPr>
           <w:i/>
           <w:iCs/>
         </w:rPr>
-        <w:t>because</w:t>
-      </w:r>
-      <w:r>
-        <w:t xml:space="preserve"> they were present.</w:t>
-      </w:r>
-    </w:p>
-    <w:p>
-      <w:pPr>
+        <w:t>Implements ascertainment bias via weighted sampling from a larger event pool: events where the suspect is present are upweighted relative to suspect-absent events (e.g., selection bias 80% ≈ 4:1 weighting in favour of suspect-present events). Exactly the target number of incidents are then sampled without replacement, modelling diagnostic contamination where the 'evidence' is partly constructed by the investigation.</w:t>
+      </w:r>
+    </w:p>
+    <w:p>
+      <w:pPr>
+        <w:pStyle w:val="Heading3"/>
+      </w:pPr>
+      <w:r>
+        <w:t>No Pre-designation Mode</w:t>
+      </w:r>
+    </w:p>
+    <w:p>
+      <w:r>
+        <w:t xml:space="preserve">Nobody is pre-selected as a suspect. All 38 nurses are drawn from the same distribution. The simulation reports the distribution of the </w:t>
+      </w:r>
+      <w:r>
         <w:rPr>
           <w:i/>
           <w:iCs/>
         </w:rPr>
-      </w:pPr>
-    </w:p>
-    <w:p>
+        <w:t>maximum</w:t>
+      </w:r>
+      <w:r>
+        <w:t xml:space="preserve"> overlap—answering: 'How unusual is it for </w:t>
+      </w:r>
       <w:r>
         <w:rPr>
           <w:i/>
           <w:iCs/>
         </w:rPr>
-        <w:t>Implements ascertainment bias via weighted sampling from a larger event pool: events where the suspect is present are upweighted relative to suspect-absent events (e.g., selection bias 80% ≈ 4:1 weighting in favour of suspect-present events). Exactly the target number of incidents are then sampled without replacement, modelling diagnostic contamination where the 'evidence' is partly constructed by the investigation.</w:t>
-      </w:r>
-    </w:p>
-    <w:p>
-      <w:pPr>
-        <w:pStyle w:val="Heading3"/>
-      </w:pPr>
-      <w:r>
-        <w:t>No Pre-designation Mode</w:t>
-      </w:r>
-    </w:p>
-    <w:p>
-      <w:r>
-        <w:t xml:space="preserve">Nobody is pre-selected as a suspect. All 38 nurses are drawn from the same distribution. The simulation reports the distribution of the </w:t>
-      </w:r>
-      <w:r>
+        <w:t>someone</w:t>
+      </w:r>
+      <w:r>
+        <w:t xml:space="preserve"> to overlap this many incidents?'</w:t>
+      </w:r>
+    </w:p>
+    <w:p>
+      <w:pPr>
         <w:rPr>
           <w:i/>
           <w:iCs/>
         </w:rPr>
-        <w:t>maximum</w:t>
-      </w:r>
-      <w:r>
-        <w:t xml:space="preserve"> overlap—answering: 'How unusual is it for </w:t>
-      </w:r>
+      </w:pPr>
+    </w:p>
+    <w:p>
       <w:r>
         <w:rPr>
           <w:i/>
           <w:iCs/>
         </w:rPr>
-        <w:t>someone</w:t>
-      </w:r>
-      <w:r>
-        <w:t xml:space="preserve"> to overlap </w:t>
-      </w:r>
-      <w:proofErr w:type="gramStart"/>
-      <w:r>
-        <w:t>this many incidents</w:t>
-      </w:r>
-      <w:proofErr w:type="gramEnd"/>
-      <w:r>
-        <w:t>?'</w:t>
-      </w:r>
-    </w:p>
-    <w:p>
-      <w:pPr>
+        <w:t xml:space="preserve">Addresses the multiple comparisons problem directly. Reports order statistics: median(max), P95(max), P99(max), and max(max) across trials. Demonstrates that the maximum of 38 </w:t>
+      </w:r>
+      <w:r>
         <w:rPr>
           <w:i/>
           <w:iCs/>
         </w:rPr>
-      </w:pPr>
-    </w:p>
-    <w:p>
-      <w:r>
-        <w:rPr>
-          <w:i/>
-          <w:iCs/>
-        </w:rPr>
-        <w:t xml:space="preserve">Addresses the multiple comparisons problem directly. Reports order statistics: median(max), P95(max), P99(max), and max(max) across trials. Demonstrates that the maximum of 38 </w:t>
-      </w:r>
-      <w:r>
-        <w:rPr>
-          <w:i/>
-          <w:iCs/>
-        </w:rPr>
         <w:lastRenderedPageBreak/>
         <w:t>exchangeable draws will naturally exceed individual expectations—this is not evidence of an anomaly.</w:t>
       </w:r>
@@ -2772,8 +2726,6 @@
       </w:pPr>
       <w:r>
         <w:br/>
-      </w:r>
-      <w:r>
         <w:t>Overlap Mechanism</w:t>
       </w:r>
     </w:p>
@@ -2858,15 +2810,7 @@
         <w:t xml:space="preserve">Fixed Totals: </w:t>
       </w:r>
       <w:r>
-        <w:t xml:space="preserve">Each nurse works exactly </w:t>
-      </w:r>
-      <w:proofErr w:type="gramStart"/>
-      <w:r>
-        <w:t>round(</w:t>
-      </w:r>
-      <w:proofErr w:type="gramEnd"/>
-      <w:r>
-        <w:t>p × 730) shifts every trial. Conditions on observed workload.</w:t>
+        <w:t>Each nurse works exactly round(p × 730) shifts every trial. Conditions on observed workload.</w:t>
       </w:r>
       <w:r>
         <w:br/>
@@ -2888,15 +2832,7 @@
         <w:t xml:space="preserve">Random Totals: </w:t>
       </w:r>
       <w:r>
-        <w:t xml:space="preserve">Workload varies trial-to-trial via </w:t>
-      </w:r>
-      <w:proofErr w:type="gramStart"/>
-      <w:r>
-        <w:t>Binomial(</w:t>
-      </w:r>
-      <w:proofErr w:type="gramEnd"/>
-      <w:r>
-        <w:t>730, p). Tests sensitivity to workload variation.</w:t>
+        <w:t>Workload varies trial-to-trial via Binomial(730, p). Tests sensitivity to workload variation.</w:t>
       </w:r>
     </w:p>
     <w:p/>
@@ -3090,48 +3026,48 @@
           <w:i/>
           <w:iCs/>
         </w:rPr>
-        <w:t xml:space="preserve">This is E[X] = α/(α+β) for the underlying Beta distribution. Directly interpretable as the expected shift fraction. Converted to estimated hours/week </w:t>
-      </w:r>
-      <w:proofErr w:type="gramStart"/>
+        <w:t>This is E[X] = α/(α+β) for the underlying Beta distribution. Directly interpretable as the expected shift fraction. Converted to estimated hours/week via: hours = mean × 14 slots/week × 12 hours/slot.</w:t>
+      </w:r>
+    </w:p>
+    <w:p>
+      <w:pPr>
+        <w:pStyle w:val="Heading3"/>
+      </w:pPr>
+      <w:r>
+        <w:t>Consistency</w:t>
+      </w:r>
+    </w:p>
+    <w:p>
+      <w:r>
+        <w:t>How similar are nurses' workloads? Higher = everyone works similar hours. Lower = wide variation between full-time and casual staff.</w:t>
+      </w:r>
+      <w:r>
+        <w:br/>
+      </w:r>
+    </w:p>
+    <w:p>
       <w:r>
         <w:rPr>
           <w:i/>
           <w:iCs/>
         </w:rPr>
-        <w:t>via:</w:t>
-      </w:r>
-      <w:proofErr w:type="gramEnd"/>
+        <w:t xml:space="preserve">This is the concentration parameter κ = α + β. Higher κ means lower variance: Var[X] = μ(1−μ)/(κ+1). </w:t>
+      </w:r>
+      <w:proofErr w:type="spellStart"/>
       <w:r>
         <w:rPr>
           <w:i/>
           <w:iCs/>
         </w:rPr>
-        <w:t xml:space="preserve"> hours = mean × 14 slots/week × 12 hours/slot.</w:t>
-      </w:r>
-    </w:p>
-    <w:p>
-      <w:pPr>
-        <w:pStyle w:val="Heading3"/>
-      </w:pPr>
-      <w:r>
-        <w:t>Consistency</w:t>
-      </w:r>
-    </w:p>
-    <w:p>
-      <w:r>
-        <w:t>How similar are nurses' workloads? Higher = everyone works similar hours. Lower = wide variation between full-time and casual staff.</w:t>
-      </w:r>
-      <w:r>
-        <w:br/>
-      </w:r>
-    </w:p>
-    <w:p>
+        <w:t>Reparameterisation</w:t>
+      </w:r>
+      <w:proofErr w:type="spellEnd"/>
       <w:r>
         <w:rPr>
           <w:i/>
           <w:iCs/>
         </w:rPr>
-        <w:t xml:space="preserve">This is the concentration parameter κ = α + β. Higher κ means lower variance: Var[X] = μ(1−μ)/(κ+1). </w:t>
+        <w:t xml:space="preserve">: α = </w:t>
       </w:r>
       <w:proofErr w:type="spellStart"/>
       <w:r>
@@ -3139,7 +3075,7 @@
           <w:i/>
           <w:iCs/>
         </w:rPr>
-        <w:t>Reparameterisation</w:t>
+        <w:t>μκ</w:t>
       </w:r>
       <w:proofErr w:type="spellEnd"/>
       <w:r>
@@ -3147,90 +3083,90 @@
           <w:i/>
           <w:iCs/>
         </w:rPr>
-        <w:t xml:space="preserve">: α = </w:t>
+        <w:t>, β = (1−μ)κ. This Mean/Consistency form is more intuitive than raw α/β while remaining mathematically equivalent.</w:t>
+      </w:r>
+    </w:p>
+    <w:p>
+      <w:pPr>
+        <w:pStyle w:val="Heading2"/>
+      </w:pPr>
+      <w:bookmarkStart w:id="8" w:name="_Toc219298633"/>
+      <w:r>
+        <w:t>2.4 Suspect Nurse Exposure</w:t>
+      </w:r>
+      <w:bookmarkEnd w:id="8"/>
+    </w:p>
+    <w:p>
+      <w:pPr>
+        <w:pStyle w:val="Heading3"/>
+      </w:pPr>
+      <w:r>
+        <w:t>Suspect Presence Rate</w:t>
+      </w:r>
+    </w:p>
+    <w:p>
+      <w:r>
+        <w:t>The percentage of all shifts worked by the suspect nurse. This directly sets the suspect's exposure level. A nurse working 35% of all shifts (≈59 hours/week based on 12-hour shifts) will naturally be present at approximately 35% of randomly-distributed incidents—this is arithmetic, not suspicion.</w:t>
+      </w:r>
+      <w:r>
+        <w:br/>
+      </w:r>
+    </w:p>
+    <w:p>
+      <w:r>
+        <w:t xml:space="preserve">The default value of 35% corresponds to a nurse working approximately 60-hour weeks out of 168 total hours, matching the documented working pattern in the </w:t>
       </w:r>
       <w:proofErr w:type="spellStart"/>
+      <w:r>
+        <w:t>O'Quigley</w:t>
+      </w:r>
+      <w:proofErr w:type="spellEnd"/>
+      <w:r>
+        <w:t xml:space="preserve"> (2025) case analysis. The info box below the slider shows the equivalent hours per week and the ratio compared to the ward average.</w:t>
+      </w:r>
+      <w:r>
+        <w:br/>
+      </w:r>
+    </w:p>
+    <w:p>
       <w:r>
         <w:rPr>
           <w:i/>
           <w:iCs/>
         </w:rPr>
-        <w:t>μκ</w:t>
-      </w:r>
-      <w:proofErr w:type="spellEnd"/>
+        <w:t xml:space="preserve">Suspect's shift probability </w:t>
+      </w:r>
+      <w:proofErr w:type="spellStart"/>
       <w:r>
         <w:rPr>
           <w:i/>
           <w:iCs/>
         </w:rPr>
-        <w:t>, β = (1−</w:t>
-      </w:r>
-      <w:proofErr w:type="gramStart"/>
+        <w:t>p_suspect</w:t>
+      </w:r>
+      <w:proofErr w:type="spellEnd"/>
       <w:r>
         <w:rPr>
           <w:i/>
           <w:iCs/>
         </w:rPr>
-        <w:t>μ)κ.</w:t>
-      </w:r>
-      <w:proofErr w:type="gramEnd"/>
+        <w:t xml:space="preserve"> is set directly by this control (e.g., 35% = 0.35). This is not a multiplier on the ward mean but an absolute presence rate. Expected overlap E[X] = K × </w:t>
+      </w:r>
+      <w:proofErr w:type="spellStart"/>
       <w:r>
         <w:rPr>
           <w:i/>
           <w:iCs/>
         </w:rPr>
-        <w:t xml:space="preserve"> This Mean/Consistency form is more intuitive than raw α/β while remaining mathematically equivalent.</w:t>
-      </w:r>
-    </w:p>
-    <w:p>
-      <w:pPr>
-        <w:pStyle w:val="Heading2"/>
-      </w:pPr>
-      <w:bookmarkStart w:id="8" w:name="_Toc219298633"/>
-      <w:r>
-        <w:t>2.4 Suspect Nurse Exposure</w:t>
-      </w:r>
-      <w:bookmarkEnd w:id="8"/>
-    </w:p>
-    <w:p>
-      <w:pPr>
-        <w:pStyle w:val="Heading3"/>
-      </w:pPr>
-      <w:r>
-        <w:t>Suspect Presence Rate</w:t>
-      </w:r>
-    </w:p>
-    <w:p>
-      <w:r>
-        <w:t>The percentage of all shifts worked by the suspect nurse. This directly sets the suspect's exposure level. A nurse working 35% of all shifts (≈59 hours/week based on 12-hour shifts) will naturally be present at approximately 35% of randomly-distributed incidents—this is arithmetic, not suspicion.</w:t>
-      </w:r>
-      <w:r>
-        <w:br/>
-      </w:r>
-    </w:p>
-    <w:p>
-      <w:r>
-        <w:t xml:space="preserve">The default value of 35% corresponds to a nurse working approximately 60-hour weeks out of 168 total hours, matching the documented working pattern in the </w:t>
-      </w:r>
-      <w:proofErr w:type="spellStart"/>
-      <w:r>
-        <w:t>O'Quigley</w:t>
+        <w:t>p_suspect</w:t>
       </w:r>
       <w:proofErr w:type="spellEnd"/>
-      <w:r>
-        <w:t xml:space="preserve"> (2025) case analysis. The info box below the slider shows the equivalent hours per week and the ratio compared to the ward average.</w:t>
-      </w:r>
-      <w:r>
-        <w:br/>
-      </w:r>
-    </w:p>
-    <w:p>
       <w:r>
         <w:rPr>
           <w:i/>
           <w:iCs/>
         </w:rPr>
-        <w:t xml:space="preserve">Suspect's shift probability </w:t>
+        <w:t xml:space="preserve"> where K is the incident count. The ratio displayed (e.g., '2.2× ward average') is calculated as </w:t>
       </w:r>
       <w:proofErr w:type="spellStart"/>
       <w:r>
@@ -3246,7 +3182,7 @@
           <w:i/>
           <w:iCs/>
         </w:rPr>
-        <w:t xml:space="preserve"> is set directly by this control (e.g., 35% = 0.35). This is not a multiplier on the ward mean but an absolute presence rate. Expected overlap E[X] = K × </w:t>
+        <w:t xml:space="preserve"> / </w:t>
       </w:r>
       <w:proofErr w:type="spellStart"/>
       <w:r>
@@ -3254,7 +3190,7 @@
           <w:i/>
           <w:iCs/>
         </w:rPr>
-        <w:t>p_suspect</w:t>
+        <w:t>μ_ward</w:t>
       </w:r>
       <w:proofErr w:type="spellEnd"/>
       <w:r>
@@ -3262,23 +3198,36 @@
           <w:i/>
           <w:iCs/>
         </w:rPr>
-        <w:t xml:space="preserve"> where K is the incident count. The ratio displayed (e.g., '2.2× ward average') is calculated as </w:t>
-      </w:r>
-      <w:proofErr w:type="spellStart"/>
-      <w:r>
+        <w:t>, providing immediate context for how unusual the suspect's workload is relative to colleagues.</w:t>
+      </w:r>
+    </w:p>
+    <w:p>
+      <w:pPr>
+        <w:pStyle w:val="Heading3"/>
+      </w:pPr>
+      <w:r>
+        <w:t>Acuity Assignment Tilt</w:t>
+      </w:r>
+    </w:p>
+    <w:p>
+      <w:r>
+        <w:t>Experienced nurses are often assigned sicker patients. Sicker patients have more adverse events. This creates additional correlation between the nurse and incidents—through patient acuity, not wrongdoing.</w:t>
+      </w:r>
+    </w:p>
+    <w:p/>
+    <w:p>
+      <w:pPr>
         <w:rPr>
           <w:i/>
           <w:iCs/>
         </w:rPr>
-        <w:t>p_suspect</w:t>
-      </w:r>
-      <w:proofErr w:type="spellEnd"/>
+      </w:pPr>
       <w:r>
         <w:rPr>
           <w:i/>
           <w:iCs/>
         </w:rPr>
-        <w:t xml:space="preserve"> / </w:t>
+        <w:t xml:space="preserve">Only available in Binomial mode. Implements P(overlap | incident) = </w:t>
       </w:r>
       <w:proofErr w:type="spellStart"/>
       <w:r>
@@ -3286,7 +3235,7 @@
           <w:i/>
           <w:iCs/>
         </w:rPr>
-        <w:t>μ_ward</w:t>
+        <w:t>p_base</w:t>
       </w:r>
       <w:proofErr w:type="spellEnd"/>
       <w:r>
@@ -3294,131 +3243,62 @@
           <w:i/>
           <w:iCs/>
         </w:rPr>
-        <w:t>, providing immediate context for how unusual the suspect's workload is relative to colleagues.</w:t>
-      </w:r>
-    </w:p>
-    <w:p>
-      <w:pPr>
-        <w:pStyle w:val="Heading3"/>
-      </w:pPr>
-      <w:r>
-        <w:t>Acuity Assignment Tilt</w:t>
-      </w:r>
-    </w:p>
-    <w:p>
-      <w:r>
-        <w:t>Experienced nurses are often assigned sicker patients. Sicker patients have more adverse events. This creates additional correlation between the nurse and incidents—through patient acuity, not wrongdoing.</w:t>
-      </w:r>
-    </w:p>
-    <w:p/>
-    <w:p>
-      <w:pPr>
+        <w:t xml:space="preserve"> × (1 + </w:t>
+      </w:r>
+      <w:proofErr w:type="spellStart"/>
+      <w:r>
         <w:rPr>
           <w:i/>
           <w:iCs/>
         </w:rPr>
-      </w:pPr>
+        <w:t>acuity_tilt</w:t>
+      </w:r>
+      <w:proofErr w:type="spellEnd"/>
       <w:r>
         <w:rPr>
           <w:i/>
           <w:iCs/>
         </w:rPr>
-        <w:t xml:space="preserve">Only available in Binomial mode. Implements </w:t>
-      </w:r>
-      <w:proofErr w:type="gramStart"/>
+        <w:t>) for suspect. Models confounding through unobserved patient severity. In shift-based mode, this would require modelling non-uniform incident placement across shifts, which adds complexity.</w:t>
+      </w:r>
+    </w:p>
+    <w:p>
+      <w:pPr>
+        <w:pStyle w:val="Heading2"/>
+      </w:pPr>
+      <w:bookmarkStart w:id="9" w:name="_Toc219298634"/>
+      <w:r>
+        <w:lastRenderedPageBreak/>
+        <w:t>2.5 Selection Effect Parameters</w:t>
+      </w:r>
+      <w:bookmarkEnd w:id="9"/>
+    </w:p>
+    <w:p>
+      <w:r>
+        <w:t>(Visible only in Selection Effect mode)</w:t>
+      </w:r>
+    </w:p>
+    <w:p>
+      <w:pPr>
+        <w:pStyle w:val="Heading3"/>
+      </w:pPr>
+      <w:r>
+        <w:t>Total Concerning Events</w:t>
+      </w:r>
+    </w:p>
+    <w:p>
+      <w:r>
+        <w:t xml:space="preserve">The larger pool of events that </w:t>
+      </w:r>
       <w:r>
         <w:rPr>
           <w:i/>
           <w:iCs/>
         </w:rPr>
-        <w:t>P(</w:t>
-      </w:r>
-      <w:proofErr w:type="gramEnd"/>
-      <w:r>
-        <w:rPr>
-          <w:i/>
-          <w:iCs/>
-        </w:rPr>
-        <w:t xml:space="preserve">overlap | incident) = </w:t>
-      </w:r>
-      <w:proofErr w:type="spellStart"/>
-      <w:r>
-        <w:rPr>
-          <w:i/>
-          <w:iCs/>
-        </w:rPr>
-        <w:t>p_base</w:t>
-      </w:r>
-      <w:proofErr w:type="spellEnd"/>
-      <w:r>
-        <w:rPr>
-          <w:i/>
-          <w:iCs/>
-        </w:rPr>
-        <w:t xml:space="preserve"> × (1 + </w:t>
-      </w:r>
-      <w:proofErr w:type="spellStart"/>
-      <w:r>
-        <w:rPr>
-          <w:i/>
-          <w:iCs/>
-        </w:rPr>
-        <w:t>acuity_tilt</w:t>
-      </w:r>
-      <w:proofErr w:type="spellEnd"/>
-      <w:r>
-        <w:rPr>
-          <w:i/>
-          <w:iCs/>
-        </w:rPr>
-        <w:t>) for suspect. Models confounding through unobserved patient severity. In shift-based mode, this would require modelling non-uniform incident placement across shifts, which adds complexity.</w:t>
-      </w:r>
-    </w:p>
-    <w:p>
-      <w:pPr>
-        <w:pStyle w:val="Heading2"/>
-      </w:pPr>
-      <w:bookmarkStart w:id="9" w:name="_Toc219298634"/>
-      <w:r>
-        <w:lastRenderedPageBreak/>
-        <w:t>2.5 Selection Effect Parameters</w:t>
-      </w:r>
-      <w:bookmarkEnd w:id="9"/>
-    </w:p>
-    <w:p>
-      <w:r>
-        <w:t>(Visible only in Selection Effect mode)</w:t>
-      </w:r>
-    </w:p>
-    <w:p>
-      <w:pPr>
-        <w:pStyle w:val="Heading3"/>
-      </w:pPr>
-      <w:r>
-        <w:t>Total Concerning Events</w:t>
-      </w:r>
-    </w:p>
-    <w:p>
-      <w:r>
-        <w:t xml:space="preserve">The larger pool of events that </w:t>
-      </w:r>
-      <w:r>
-        <w:rPr>
-          <w:i/>
-          <w:iCs/>
-        </w:rPr>
         <w:t>could</w:t>
       </w:r>
       <w:r>
-        <w:t xml:space="preserve"> have been flagged as suspicious. </w:t>
-      </w:r>
-      <w:proofErr w:type="gramStart"/>
-      <w:r>
-        <w:t>In reality, investigators</w:t>
-      </w:r>
-      <w:proofErr w:type="gramEnd"/>
-      <w:r>
-        <w:t xml:space="preserve"> review many events and select a subset for prosecution.</w:t>
+        <w:t xml:space="preserve"> have been flagged as suspicious. In reality, investigators review many events and select a subset for prosecution.</w:t>
       </w:r>
     </w:p>
     <w:p>
@@ -3595,23 +3475,7 @@
           <w:i/>
           <w:iCs/>
         </w:rPr>
-        <w:t xml:space="preserve">Standard error of proportion estimate ≈ √(p(1−p)/N). At N=2000, SE ≈ 1.1% for p=0.5. Wilson score intervals provided for the key </w:t>
-      </w:r>
-      <w:proofErr w:type="gramStart"/>
-      <w:r>
-        <w:rPr>
-          <w:i/>
-          <w:iCs/>
-        </w:rPr>
-        <w:t>P(</w:t>
-      </w:r>
-      <w:proofErr w:type="gramEnd"/>
-      <w:r>
-        <w:rPr>
-          <w:i/>
-          <w:iCs/>
-        </w:rPr>
-        <w:t>max other ≥ suspect) statistic.</w:t>
+        <w:t>Standard error of proportion estimate ≈ √(p(1−p)/N). At N=2000, SE ≈ 1.1% for p=0.5. Wilson score intervals provided for the key P(max other ≥ suspect) statistic.</w:t>
       </w:r>
     </w:p>
     <w:p>
@@ -3764,23 +3628,7 @@
         <w:t>expected</w:t>
       </w:r>
       <w:r>
-        <w:t xml:space="preserve"> overlap given workload. Shows the ratio of </w:t>
-      </w:r>
-      <w:proofErr w:type="gramStart"/>
-      <w:r>
-        <w:t>observed/expected,</w:t>
-      </w:r>
-      <w:proofErr w:type="gramEnd"/>
-      <w:r>
-        <w:t xml:space="preserve"> the probability that innocent nurses match or exceed the </w:t>
-      </w:r>
-      <w:proofErr w:type="gramStart"/>
-      <w:r>
-        <w:t>overlap, and</w:t>
-      </w:r>
-      <w:proofErr w:type="gramEnd"/>
-      <w:r>
-        <w:t xml:space="preserve"> explains why the cited statistic (whether mean or maximum) does not constitute evidence of guilt.</w:t>
+        <w:t xml:space="preserve"> overlap given workload. Shows the ratio of observed/expected, the probability that innocent nurses match or exceed the overlap, and explains why the cited statistic (whether mean or maximum) does not constitute evidence of guilt.</w:t>
       </w:r>
       <w:r>
         <w:br/>
@@ -3792,39 +3640,7 @@
           <w:i/>
           <w:iCs/>
         </w:rPr>
-        <w:t xml:space="preserve">This juxtaposition illustrates the prosecutor's fallacy: treating </w:t>
-      </w:r>
-      <w:proofErr w:type="gramStart"/>
-      <w:r>
-        <w:rPr>
-          <w:i/>
-          <w:iCs/>
-        </w:rPr>
-        <w:t>P(</w:t>
-      </w:r>
-      <w:proofErr w:type="gramEnd"/>
-      <w:r>
-        <w:rPr>
-          <w:i/>
-          <w:iCs/>
-        </w:rPr>
-        <w:t xml:space="preserve">evidence | innocence) as if it were </w:t>
-      </w:r>
-      <w:proofErr w:type="gramStart"/>
-      <w:r>
-        <w:rPr>
-          <w:i/>
-          <w:iCs/>
-        </w:rPr>
-        <w:t>P(</w:t>
-      </w:r>
-      <w:proofErr w:type="gramEnd"/>
-      <w:r>
-        <w:rPr>
-          <w:i/>
-          <w:iCs/>
-        </w:rPr>
-        <w:t>innocence | evidence). The defence view correctly conditions on the relevant covariates (workload, acuity) before drawing inferences. When the prosecution cites a maximum peak, the defence notes that someone will always be the maximum—this is not evidence of an anomaly.</w:t>
+        <w:t>This juxtaposition illustrates the prosecutor's fallacy: treating P(evidence | innocence) as if it were P(innocence | evidence). The defence view correctly conditions on the relevant covariates (workload, acuity) before drawing inferences. When the prosecution cites a maximum peak, the defence notes that someone will always be the maximum—this is not evidence of an anomaly.</w:t>
       </w:r>
     </w:p>
     <w:p>
@@ -3858,7 +3674,20 @@
     </w:p>
     <w:p>
       <w:r>
-        <w:t>Shows overlap distributions for all 38 nurses, sorted by workload. The bars show averages; the grey ranges show typical variation (5th–95th percentile); amber triangles mark rare outcomes (99th percentile); red diamonds mark the most extreme outcome seen across all trials.</w:t>
+        <w:t>Shows overlap distributions for all 38 nurses, sorted by workload. The bars show averages; the grey ranges show typical variation (5th–95th percentile); amber triangles mark rare outcomes (99</w:t>
+      </w:r>
+    </w:p>
+    <w:p>
+      <w:r>
+        <w:t>+</w:t>
+      </w:r>
+      <w:proofErr w:type="spellStart"/>
+      <w:r>
+        <w:t>th</w:t>
+      </w:r>
+      <w:proofErr w:type="spellEnd"/>
+      <w:r>
+        <w:t xml:space="preserve"> percentile); red diamonds mark the most extreme outcome seen across all trials.</w:t>
       </w:r>
       <w:r>
         <w:br/>
@@ -3919,15 +3748,7 @@
       </w:r>
       <w:proofErr w:type="spellEnd"/>
       <w:r>
-        <w:t>] for n ∈ {</w:t>
-      </w:r>
-      <w:proofErr w:type="gramStart"/>
-      <w:r>
-        <w:t>1,...</w:t>
-      </w:r>
-      <w:proofErr w:type="gramEnd"/>
-      <w:r>
-        <w:t>,38}. The gap between P99 and max illustrates extreme value behaviour—prosecutors often fixate on the max without recognising it as an order statistic extremum.</w:t>
+        <w:t>] for n ∈ {1,...,38}. The gap between P99 and max illustrates extreme value behaviour—prosecutors often fixate on the max without recognising it as an order statistic extremum.</w:t>
       </w:r>
     </w:p>
     <w:p>
@@ -4059,21 +3880,12 @@
           <w:numId w:val="2"/>
         </w:numPr>
       </w:pPr>
-      <w:proofErr w:type="gramStart"/>
-      <w:r>
-        <w:rPr>
-          <w:b/>
-          <w:bCs/>
-        </w:rPr>
-        <w:t>P(</w:t>
-      </w:r>
-      <w:proofErr w:type="gramEnd"/>
-      <w:r>
-        <w:rPr>
-          <w:b/>
-          <w:bCs/>
-        </w:rPr>
-        <w:t xml:space="preserve">Innocent Match): </w:t>
+      <w:r>
+        <w:rPr>
+          <w:b/>
+          <w:bCs/>
+        </w:rPr>
+        <w:t xml:space="preserve">P(Innocent Match): </w:t>
       </w:r>
       <w:r>
         <w:t>(Shown in Standard and Selection Effect modes only.) The key statistic—how often an innocent nurse matched or exceeded the suspect's overlap. Includes a 95% confidence interval. In No Pre-designation mode, this displays 'N/A' because there is no designated suspect to compare against.</w:t>
@@ -4092,21 +3904,12 @@
           <w:szCs w:val="24"/>
         </w:rPr>
       </w:pPr>
-      <w:proofErr w:type="gramStart"/>
       <w:r>
         <w:rPr>
           <w:i/>
           <w:iCs/>
         </w:rPr>
-        <w:t>P(</w:t>
-      </w:r>
-      <w:proofErr w:type="gramEnd"/>
-      <w:r>
-        <w:rPr>
-          <w:i/>
-          <w:iCs/>
-        </w:rPr>
-        <w:t>Innocent Match) is an empirical tail probability from Monte Carlo sampling. A Wilson score interval provides frequentist coverage for this binomial proportion. High values (e.g., &gt;5%) indicate the suspect's overlap is not uniquely extreme given workload heterogeneity.</w:t>
+        <w:t>P(Innocent Match) is an empirical tail probability from Monte Carlo sampling. A Wilson score interval provides frequentist coverage for this binomial proportion. High values (e.g., &gt;5%) indicate the suspect's overlap is not uniquely extreme given workload heterogeneity.</w:t>
       </w:r>
     </w:p>
     <w:p>
@@ -4191,13 +3994,8 @@
           <w:numId w:val="2"/>
         </w:numPr>
       </w:pPr>
-      <w:proofErr w:type="gramStart"/>
-      <w:r>
-        <w:t>P(</w:t>
-      </w:r>
-      <w:proofErr w:type="gramEnd"/>
-      <w:r>
-        <w:t>Innocent Match) exceeds 5%—ideally much higher</w:t>
+      <w:r>
+        <w:t>P(Innocent Match) exceeds 5%—ideally much higher</w:t>
       </w:r>
     </w:p>
     <w:p>
@@ -4576,6 +4374,9 @@
       <w:r>
         <w:t> per grid cell (880 grid cells total)</w:t>
       </w:r>
+      <w:r>
+        <w:t xml:space="preserve">   (*)</w:t>
+      </w:r>
     </w:p>
     <w:p>
       <w:pPr>
@@ -4592,15 +4393,7 @@
         <w:t>Workload distribution:</w:t>
       </w:r>
       <w:r>
-        <w:t> </w:t>
-      </w:r>
-      <w:proofErr w:type="gramStart"/>
-      <w:r>
-        <w:t>Beta(</w:t>
-      </w:r>
-      <w:proofErr w:type="gramEnd"/>
-      <w:r>
-        <w:t>3.2, 17.25), rescaled to mean presence p̄</w:t>
+        <w:t> Beta(3.2, 17.25), rescaled to mean presence p̄</w:t>
       </w:r>
     </w:p>
     <w:p>
@@ -4620,6 +4413,48 @@
       <w:r>
         <w:t> Individual nurse presence capped at 95% of shifts</w:t>
       </w:r>
+      <w:r>
+        <w:br/>
+      </w:r>
+    </w:p>
+    <w:p>
+      <w:pPr>
+        <w:ind w:left="720" w:hanging="360"/>
+      </w:pPr>
+      <w:r>
+        <w:t xml:space="preserve">(*) </w:t>
+      </w:r>
+      <w:r>
+        <w:t xml:space="preserve"> </w:t>
+      </w:r>
+      <w:r>
+        <w:rPr>
+          <w:i/>
+          <w:iCs/>
+        </w:rPr>
+        <w:t>F</w:t>
+      </w:r>
+      <w:r>
+        <w:rPr>
+          <w:i/>
+          <w:iCs/>
+        </w:rPr>
+        <w:t xml:space="preserve">or efficiency, trials are </w:t>
+      </w:r>
+      <w:r>
+        <w:rPr>
+          <w:i/>
+          <w:iCs/>
+        </w:rPr>
+        <w:t xml:space="preserve">now </w:t>
+      </w:r>
+      <w:r>
+        <w:rPr>
+          <w:i/>
+          <w:iCs/>
+        </w:rPr>
+        <w:t>generated per (p̄, trial) and reused across the incident axis via prefix sampling; this keeps the per-cell distributions unchanged.</w:t>
+      </w:r>
     </w:p>
     <w:p>
       <w:pPr>
@@ -4678,15 +4513,7 @@
         <w:t>Mean presence axis (p̄):</w:t>
       </w:r>
       <w:r>
-        <w:t xml:space="preserve"> 0.10 to 0.40 in 11 </w:t>
-      </w:r>
-      <w:proofErr w:type="gramStart"/>
-      <w:r>
-        <w:t>equally-spaced</w:t>
-      </w:r>
-      <w:proofErr w:type="gramEnd"/>
-      <w:r>
-        <w:t xml:space="preserve"> intervals</w:t>
+        <w:t> 0.10 to 0.40 in 11 equally-spaced intervals</w:t>
       </w:r>
     </w:p>
     <w:p>
@@ -4730,15 +4557,7 @@
     <w:p/>
     <w:p>
       <w:r>
-        <w:t>Each Monte Carlo trial independently redraws nurse workloads from the Beta distribution. This models the realistic scenario where the "</w:t>
-      </w:r>
-      <w:proofErr w:type="gramStart"/>
-      <w:r>
-        <w:t>high-workload</w:t>
-      </w:r>
-      <w:proofErr w:type="gramEnd"/>
-      <w:r>
-        <w:t>" role rotates among staff over time, introducing appropriate variability into the null distribution.</w:t>
+        <w:t>Each Monte Carlo trial independently redraws nurse workloads from the beta distribution (rescaled to mean presence p̄), introducing appropriate variability into the null distribution. If ensemble_rosters=False, a single roster/workload profile is drawn per (M, p̄) grid cell and reused across all trials, modelling a fixed-roster null.</w:t>
       </w:r>
     </w:p>
     <w:p>
@@ -5304,6 +5123,17 @@
     </w:p>
     <w:p>
       <w:pPr>
+        <w:numPr>
+          <w:ilvl w:val="1"/>
+          <w:numId w:val="5"/>
+        </w:numPr>
+      </w:pPr>
+      <w:r>
+        <w:t>Compare observation (traffic light): Enter the observed maximum overlap for any single nurse. The indicator colour is continuous: it transitions from green at the Mean surface to orange at Q95, then from orange at Q95 to red at Q99; values above Q99 are fully red. Observed values are bounded by M (total incidents): inputs greater than M trigger a warning and are clamped to M for display. Heuristic only; not evidence of wrongdoing.</w:t>
+      </w:r>
+    </w:p>
+    <w:p>
+      <w:pPr>
         <w:ind w:left="720"/>
       </w:pPr>
     </w:p>
@@ -5493,6 +5323,7 @@
         </w:numPr>
       </w:pPr>
       <w:r>
+        <w:lastRenderedPageBreak/>
         <w:t>What maximum overlap is </w:t>
       </w:r>
       <w:r>
@@ -5512,23 +5343,6 @@
           <w:ilvl w:val="0"/>
           <w:numId w:val="6"/>
         </w:numPr>
-      </w:pPr>
-      <w:r>
-        <w:t>What maximum overlap is </w:t>
-      </w:r>
-      <w:r>
-        <w:rPr>
-          <w:b/>
-          <w:bCs/>
-        </w:rPr>
-        <w:t>rare but possible by chance</w:t>
-      </w:r>
-      <w:r>
-        <w:t> (Q99)</w:t>
-      </w:r>
-    </w:p>
-    <w:p>
-      <w:pPr>
         <w:rPr>
           <w:b/>
           <w:bCs/>
@@ -5537,17 +5351,26 @@
           <w:szCs w:val="26"/>
         </w:rPr>
       </w:pPr>
+      <w:r>
+        <w:t>What maximum overlap is </w:t>
+      </w:r>
+      <w:r>
+        <w:rPr>
+          <w:b/>
+          <w:bCs/>
+        </w:rPr>
+        <w:t>rare but possible by chance</w:t>
+      </w:r>
+      <w:r>
+        <w:t> (Q99)</w:t>
+      </w:r>
       <w:bookmarkStart w:id="21" w:name="_Toc219298646"/>
-      <w:r>
-        <w:br w:type="page"/>
-      </w:r>
     </w:p>
     <w:p>
       <w:pPr>
         <w:pStyle w:val="Heading2"/>
       </w:pPr>
       <w:r>
-        <w:lastRenderedPageBreak/>
         <w:t xml:space="preserve">4.4 Regenerating the </w:t>
       </w:r>
       <w:r>
@@ -6013,18 +5836,13 @@
       </w:r>
       <w:proofErr w:type="spellEnd"/>
       <w:r>
-        <w:t>_{mode}_R{R}_{timestamp</w:t>
-      </w:r>
-      <w:proofErr w:type="gramStart"/>
-      <w:r>
-        <w:t>}.</w:t>
+        <w:t>_{mode}_R{R}_{timestamp}.</w:t>
       </w:r>
       <w:proofErr w:type="spellStart"/>
       <w:r>
         <w:t>json</w:t>
       </w:r>
       <w:proofErr w:type="spellEnd"/>
-      <w:proofErr w:type="gramEnd"/>
       <w:r>
         <w:t> — Compact JSON for the HTML viewer</w:t>
       </w:r>
@@ -6234,15 +6052,11 @@
     <w:p/>
     <w:p>
       <w:r>
-        <w:t xml:space="preserve">The manifold provides statistical context, not conclusions. An observed overlap exceeding Q99 indicates the value is unusual under the null </w:t>
-      </w:r>
-      <w:proofErr w:type="gramStart"/>
-      <w:r>
-        <w:t>hypothesis, but</w:t>
-      </w:r>
-      <w:proofErr w:type="gramEnd"/>
-      <w:r>
-        <w:t xml:space="preserve"> does not establish causation. Conversely, an overlap within the Q95 envelope should prompt extreme caution before drawing any adverse inference.</w:t>
+        <w:t xml:space="preserve">The manifold provides statistical context, not conclusions. An observed overlap exceeding Q99 indicates the value is unusual under the null hypothesis, but does not establish </w:t>
+      </w:r>
+      <w:r>
+        <w:lastRenderedPageBreak/>
+        <w:t>causation. Conversely, an overlap within the Q95 envelope should prompt extreme caution before drawing any adverse inference.</w:t>
       </w:r>
     </w:p>
     <w:p/>
@@ -6252,7 +6066,6 @@
       </w:pPr>
       <w:bookmarkStart w:id="23" w:name="_Toc219298648"/>
       <w:r>
-        <w:lastRenderedPageBreak/>
         <w:t>4.6 Relationship to Pattern Simulator</w:t>
       </w:r>
       <w:bookmarkEnd w:id="23"/>
@@ -6824,15 +6637,7 @@
       </w:r>
       <w:proofErr w:type="spellEnd"/>
       <w:r>
-        <w:t xml:space="preserve">, S ~ </w:t>
-      </w:r>
-      <w:proofErr w:type="gramStart"/>
-      <w:r>
-        <w:t>Hypergeometric(</w:t>
-      </w:r>
-      <w:proofErr w:type="gramEnd"/>
-      <w:r>
-        <w:t xml:space="preserve">S, </w:t>
+        <w:t xml:space="preserve">, S ~ Hypergeometric(S, </w:t>
       </w:r>
       <w:proofErr w:type="spellStart"/>
       <w:r>
@@ -6874,15 +6679,7 @@
       </w:r>
       <w:proofErr w:type="spellEnd"/>
       <w:r>
-        <w:t xml:space="preserve"> ~ </w:t>
-      </w:r>
-      <w:proofErr w:type="gramStart"/>
-      <w:r>
-        <w:t>Binomial(</w:t>
-      </w:r>
-      <w:proofErr w:type="gramEnd"/>
-      <w:r>
-        <w:t xml:space="preserve">S, </w:t>
+        <w:t xml:space="preserve"> ~ Binomial(S, </w:t>
       </w:r>
       <w:proofErr w:type="spellStart"/>
       <w:r>
@@ -6910,15 +6707,7 @@
       </w:r>
       <w:proofErr w:type="spellEnd"/>
       <w:r>
-        <w:t xml:space="preserve"> ~ </w:t>
-      </w:r>
-      <w:proofErr w:type="gramStart"/>
-      <w:r>
-        <w:t>Beta(</w:t>
-      </w:r>
-      <w:proofErr w:type="gramEnd"/>
-      <w:r>
-        <w:t xml:space="preserve">α, β). </w:t>
+        <w:t xml:space="preserve"> ~ Beta(α, β). </w:t>
       </w:r>
       <w:proofErr w:type="spellStart"/>
       <w:r>
@@ -6934,13 +6723,8 @@
       </w:r>
       <w:proofErr w:type="spellEnd"/>
       <w:r>
-        <w:t>, β = (1−</w:t>
-      </w:r>
-      <w:proofErr w:type="gramStart"/>
-      <w:r>
-        <w:t>μ)κ.</w:t>
-      </w:r>
-      <w:proofErr w:type="gramEnd"/>
+        <w:t>, β = (1−μ)κ.</w:t>
+      </w:r>
     </w:p>
     <w:p>
       <w:pPr>
@@ -7030,13 +6814,8 @@
           <w:numId w:val="2"/>
         </w:numPr>
       </w:pPr>
-      <w:proofErr w:type="spellStart"/>
-      <w:r>
-        <w:t>O'Quigley</w:t>
-      </w:r>
-      <w:proofErr w:type="spellEnd"/>
-      <w:r>
-        <w:t>, J. (2025). 'Use of roster charts in the investigation and prosecution of nurses suspected of inflicting deliberate harm on patients.' Medicine, Science and the Law. —</w:t>
+      <w:r>
+        <w:t>O'Quigley, J. (2025). 'Use of roster charts in the investigation and prosecution of nurses suspected of inflicting deliberate harm on patients.' Medicine, Science and the Law. —</w:t>
       </w:r>
       <w:r>
         <w:t xml:space="preserve"> Beta </w:t>
@@ -7071,13 +6850,8 @@
           <w:numId w:val="2"/>
         </w:numPr>
       </w:pPr>
-      <w:proofErr w:type="spellStart"/>
-      <w:r>
-        <w:t>O'Quigley</w:t>
-      </w:r>
-      <w:proofErr w:type="spellEnd"/>
-      <w:r>
-        <w:t>, J. (2025). 'Suspected serial killers and unsuspected statistical blunders.' Medicine, Science and the Law, 65: 28–35.</w:t>
+      <w:r>
+        <w:t>O'Quigley, J. (2025). 'Suspected serial killers and unsuspected statistical blunders.' Medicine, Science and the Law, 65: 28–35.</w:t>
       </w:r>
     </w:p>
     <w:p>
@@ -7347,7 +7121,7 @@
         <w:sz w:val="20"/>
       </w:rPr>
     </w:lvl>
-    <w:lvl w:ilvl="1" w:tentative="1">
+    <w:lvl w:ilvl="1">
       <w:start w:val="1"/>
       <w:numFmt w:val="bullet"/>
       <w:lvlText w:val="o"/>
@@ -9006,6 +8780,7 @@
   <w:style w:type="character" w:default="1" w:styleId="DefaultParagraphFont">
     <w:name w:val="Default Paragraph Font"/>
     <w:uiPriority w:val="1"/>
+    <w:semiHidden/>
     <w:unhideWhenUsed/>
   </w:style>
   <w:style w:type="table" w:default="1" w:styleId="TableNormal">
